--- a/GISC2335_ProgrammingForGIS/WeeklyContent/week7/notes/GIS_2335_Class_Notes_Week7_03-04-25.docx
+++ b/GISC2335_ProgrammingForGIS/WeeklyContent/week7/notes/GIS_2335_Class_Notes_Week7_03-04-25.docx
@@ -5,12 +5,16 @@
     <w:p>
       <w:pPr>
         <w:pStyle w:val="Heading1"/>
+        <w:spacing w:before="0" w:line="240" w:lineRule="auto"/>
       </w:pPr>
       <w:r>
         <w:t>GISC 2335 Class Notes - March 4, 2025</w:t>
       </w:r>
     </w:p>
     <w:p>
+      <w:pPr>
+        <w:spacing w:line="240" w:lineRule="auto"/>
+      </w:pPr>
       <w:r>
         <w:t>Instructor: Mr. Erik Bushland</w:t>
       </w:r>
@@ -36,6 +40,7 @@
     <w:p>
       <w:pPr>
         <w:pStyle w:val="Heading2"/>
+        <w:spacing w:before="0" w:line="240" w:lineRule="auto"/>
       </w:pPr>
       <w:r>
         <w:t>Housekeeping &amp; Announcements</w:t>
@@ -44,6 +49,7 @@
     <w:p>
       <w:pPr>
         <w:pStyle w:val="ListBullet"/>
+        <w:spacing w:line="240" w:lineRule="auto"/>
       </w:pPr>
       <w:r>
         <w:t>Today is Week 7. Next week is Spring Break.</w:t>
@@ -52,6 +58,7 @@
     <w:p>
       <w:pPr>
         <w:pStyle w:val="ListBullet"/>
+        <w:spacing w:line="240" w:lineRule="auto"/>
       </w:pPr>
       <w:r>
         <w:t>Midterm Review will be on Tuesday after Spring Break.</w:t>
@@ -60,6 +67,7 @@
     <w:p>
       <w:pPr>
         <w:pStyle w:val="ListBullet"/>
+        <w:spacing w:line="240" w:lineRule="auto"/>
       </w:pPr>
       <w:r>
         <w:t>Midterm Exam:</w:t>
@@ -72,6 +80,7 @@
           <w:ilvl w:val="0"/>
           <w:numId w:val="0"/>
         </w:numPr>
+        <w:spacing w:line="240" w:lineRule="auto"/>
         <w:ind w:firstLine="720"/>
       </w:pPr>
       <w:r>
@@ -85,6 +94,7 @@
           <w:ilvl w:val="0"/>
           <w:numId w:val="0"/>
         </w:numPr>
+        <w:spacing w:line="240" w:lineRule="auto"/>
         <w:ind w:left="360" w:firstLine="360"/>
       </w:pPr>
       <w:r>
@@ -98,6 +108,7 @@
           <w:ilvl w:val="0"/>
           <w:numId w:val="0"/>
         </w:numPr>
+        <w:spacing w:line="240" w:lineRule="auto"/>
         <w:ind w:left="360" w:firstLine="360"/>
       </w:pPr>
       <w:r>
@@ -111,6 +122,7 @@
           <w:ilvl w:val="0"/>
           <w:numId w:val="0"/>
         </w:numPr>
+        <w:spacing w:line="240" w:lineRule="auto"/>
         <w:ind w:firstLine="720"/>
       </w:pPr>
       <w:r>
@@ -120,6 +132,7 @@
     <w:p>
       <w:pPr>
         <w:pStyle w:val="ListBullet"/>
+        <w:spacing w:line="240" w:lineRule="auto"/>
         <w:rPr>
           <w:b/>
           <w:bCs/>
@@ -148,6 +161,7 @@
           <w:ilvl w:val="0"/>
           <w:numId w:val="18"/>
         </w:numPr>
+        <w:spacing w:line="240" w:lineRule="auto"/>
       </w:pPr>
       <w:r>
         <w:t xml:space="preserve">As of </w:t>
@@ -180,6 +194,7 @@
           <w:ilvl w:val="0"/>
           <w:numId w:val="18"/>
         </w:numPr>
+        <w:spacing w:line="240" w:lineRule="auto"/>
       </w:pPr>
       <w:r>
         <w:t xml:space="preserve">If you submitted something and </w:t>
@@ -202,6 +217,7 @@
           <w:ilvl w:val="1"/>
           <w:numId w:val="18"/>
         </w:numPr>
+        <w:spacing w:line="240" w:lineRule="auto"/>
       </w:pPr>
       <w:r>
         <w:t xml:space="preserve">If he left a </w:t>
@@ -214,7 +230,15 @@
         <w:t>comment</w:t>
       </w:r>
       <w:r>
-        <w:t xml:space="preserve"> and follow up.</w:t>
+        <w:t xml:space="preserve"> and </w:t>
+      </w:r>
+      <w:proofErr w:type="gramStart"/>
+      <w:r>
+        <w:t>follow</w:t>
+      </w:r>
+      <w:proofErr w:type="gramEnd"/>
+      <w:r>
+        <w:t xml:space="preserve"> up.</w:t>
       </w:r>
     </w:p>
     <w:p>
@@ -224,6 +248,7 @@
           <w:ilvl w:val="1"/>
           <w:numId w:val="18"/>
         </w:numPr>
+        <w:spacing w:line="240" w:lineRule="auto"/>
       </w:pPr>
       <w:r>
         <w:t xml:space="preserve">If there’s </w:t>
@@ -246,16 +271,18 @@
           <w:ilvl w:val="0"/>
           <w:numId w:val="0"/>
         </w:numPr>
+        <w:spacing w:line="240" w:lineRule="auto"/>
       </w:pPr>
       <w:r>
         <w:pict w14:anchorId="1E306905">
-          <v:rect id="_x0000_i1049" style="width:0;height:1.5pt" o:hralign="center" o:hrstd="t" o:hr="t" fillcolor="#a0a0a0" stroked="f"/>
+          <v:rect id="_x0000_i1025" style="width:0;height:1.5pt" o:hralign="center" o:hrstd="t" o:hr="t" fillcolor="#a0a0a0" stroked="f"/>
         </w:pict>
       </w:r>
     </w:p>
     <w:p>
       <w:pPr>
         <w:pStyle w:val="Heading2"/>
+        <w:spacing w:before="0" w:line="240" w:lineRule="auto"/>
       </w:pPr>
       <w:r>
         <w:t>Assignments</w:t>
@@ -264,6 +291,7 @@
     <w:p>
       <w:pPr>
         <w:pStyle w:val="ListBullet"/>
+        <w:spacing w:line="240" w:lineRule="auto"/>
       </w:pPr>
       <w:r>
         <w:t>Chapter 5 Exercise - Due March 4 by 5 PM.</w:t>
@@ -272,6 +300,7 @@
     <w:p>
       <w:pPr>
         <w:pStyle w:val="ListBullet"/>
+        <w:spacing w:line="240" w:lineRule="auto"/>
       </w:pPr>
       <w:r>
         <w:t>Chapter 6 Exercise - Due Tuesday, March 18 by 5 PM.</w:t>
@@ -280,6 +309,7 @@
     <w:p>
       <w:pPr>
         <w:pStyle w:val="ListBullet"/>
+        <w:spacing w:line="240" w:lineRule="auto"/>
       </w:pPr>
       <w:r>
         <w:t>Submit via correct Week 6 link in course portal.</w:t>
@@ -288,6 +318,7 @@
     <w:p>
       <w:pPr>
         <w:pStyle w:val="ListBullet"/>
+        <w:spacing w:line="240" w:lineRule="auto"/>
         <w:rPr>
           <w:b/>
           <w:bCs/>
@@ -316,6 +347,7 @@
           <w:ilvl w:val="0"/>
           <w:numId w:val="11"/>
         </w:numPr>
+        <w:spacing w:line="240" w:lineRule="auto"/>
       </w:pPr>
       <w:r>
         <w:t xml:space="preserve">Be sure to use the </w:t>
@@ -348,6 +380,7 @@
           <w:ilvl w:val="0"/>
           <w:numId w:val="11"/>
         </w:numPr>
+        <w:spacing w:line="240" w:lineRule="auto"/>
       </w:pPr>
       <w:r>
         <w:t>The book may have other lab files, but some are outdated due to ArcGIS Pro software updates.</w:t>
@@ -356,6 +389,7 @@
     <w:p>
       <w:pPr>
         <w:pStyle w:val="ListBullet"/>
+        <w:spacing w:line="240" w:lineRule="auto"/>
         <w:rPr>
           <w:b/>
           <w:bCs/>
@@ -384,6 +418,7 @@
           <w:ilvl w:val="0"/>
           <w:numId w:val="12"/>
         </w:numPr>
+        <w:spacing w:line="240" w:lineRule="auto"/>
       </w:pPr>
       <w:r>
         <w:t>When submitting Chapter 6 exercise:</w:t>
@@ -396,6 +431,7 @@
           <w:ilvl w:val="1"/>
           <w:numId w:val="12"/>
         </w:numPr>
+        <w:spacing w:line="240" w:lineRule="auto"/>
       </w:pPr>
       <w:r>
         <w:t xml:space="preserve">If it asks to submit a </w:t>
@@ -418,6 +454,7 @@
           <w:ilvl w:val="1"/>
           <w:numId w:val="12"/>
         </w:numPr>
+        <w:spacing w:line="240" w:lineRule="auto"/>
       </w:pPr>
       <w:r>
         <w:t xml:space="preserve">If it only asks for a </w:t>
@@ -427,7 +464,23 @@
           <w:b/>
           <w:bCs/>
         </w:rPr>
-        <w:t>Word document + Python script (.py)</w:t>
+        <w:t>Word document + Python script (.</w:t>
+      </w:r>
+      <w:proofErr w:type="spellStart"/>
+      <w:r>
+        <w:rPr>
+          <w:b/>
+          <w:bCs/>
+        </w:rPr>
+        <w:t>py</w:t>
+      </w:r>
+      <w:proofErr w:type="spellEnd"/>
+      <w:r>
+        <w:rPr>
+          <w:b/>
+          <w:bCs/>
+        </w:rPr>
+        <w:t>)</w:t>
       </w:r>
       <w:r>
         <w:t>, you can just submit those.</w:t>
@@ -440,6 +493,7 @@
           <w:ilvl w:val="1"/>
           <w:numId w:val="12"/>
         </w:numPr>
+        <w:spacing w:line="240" w:lineRule="auto"/>
       </w:pPr>
       <w:r>
         <w:rPr>
@@ -459,19 +513,37 @@
           <w:ilvl w:val="0"/>
           <w:numId w:val="0"/>
         </w:numPr>
+        <w:spacing w:line="240" w:lineRule="auto"/>
         <w:ind w:left="360" w:hanging="360"/>
       </w:pPr>
       <w:r>
         <w:pict w14:anchorId="2B0EF705">
-          <v:rect id="_x0000_i1050" style="width:0;height:1.5pt" o:hralign="center" o:hrstd="t" o:hr="t" fillcolor="#a0a0a0" stroked="f"/>
+          <v:rect id="_x0000_i1026" style="width:0;height:1.5pt" o:hralign="center" o:hrstd="t" o:hr="t" fillcolor="#a0a0a0" stroked="f"/>
         </w:pict>
       </w:r>
     </w:p>
     <w:p>
       <w:pPr>
+        <w:rPr>
+          <w:rFonts w:asciiTheme="majorHAnsi" w:eastAsiaTheme="majorEastAsia" w:hAnsiTheme="majorHAnsi" w:cstheme="majorBidi"/>
+          <w:b/>
+          <w:bCs/>
+          <w:color w:val="4F81BD" w:themeColor="accent1"/>
+          <w:sz w:val="26"/>
+          <w:szCs w:val="26"/>
+        </w:rPr>
+      </w:pPr>
+      <w:r>
+        <w:br w:type="page"/>
+      </w:r>
+    </w:p>
+    <w:p>
+      <w:pPr>
         <w:pStyle w:val="Heading2"/>
-      </w:pPr>
-      <w:r>
+        <w:spacing w:before="0" w:line="240" w:lineRule="auto"/>
+      </w:pPr>
+      <w:r>
+        <w:lastRenderedPageBreak/>
         <w:t>Key Concepts from the Lecture</w:t>
       </w:r>
     </w:p>
@@ -498,7 +570,15 @@
         <w:spacing w:line="240" w:lineRule="auto"/>
       </w:pPr>
       <w:r>
-        <w:t>Use arcpy.Exists() to validate before running scripts. Prevents errors due to missing datasets.</w:t>
+        <w:t xml:space="preserve">Use </w:t>
+      </w:r>
+      <w:proofErr w:type="spellStart"/>
+      <w:r>
+        <w:t>arcpy.Exists</w:t>
+      </w:r>
+      <w:proofErr w:type="spellEnd"/>
+      <w:r>
+        <w:t>() to validate before running scripts. Prevents errors due to missing datasets.</w:t>
       </w:r>
     </w:p>
     <w:p>
@@ -537,7 +617,6 @@
         <w:spacing w:before="0" w:line="240" w:lineRule="auto"/>
       </w:pPr>
       <w:r>
-        <w:lastRenderedPageBreak/>
         <w:t>Describing Datasets</w:t>
       </w:r>
     </w:p>
@@ -551,7 +630,23 @@
         <w:spacing w:line="240" w:lineRule="auto"/>
       </w:pPr>
       <w:r>
-        <w:t>Use arcpy.Describe() or arcpy.da.Describe() to get dynamic properties of GIS data.</w:t>
+        <w:t xml:space="preserve">Use </w:t>
+      </w:r>
+      <w:proofErr w:type="spellStart"/>
+      <w:r>
+        <w:t>arcpy.Describe</w:t>
+      </w:r>
+      <w:proofErr w:type="spellEnd"/>
+      <w:r>
+        <w:t xml:space="preserve">() or </w:t>
+      </w:r>
+      <w:proofErr w:type="spellStart"/>
+      <w:r>
+        <w:t>arcpy.da.Describe</w:t>
+      </w:r>
+      <w:proofErr w:type="spellEnd"/>
+      <w:r>
+        <w:t>() to get dynamic properties of GIS data.</w:t>
       </w:r>
     </w:p>
     <w:p>
@@ -577,7 +672,15 @@
         <w:spacing w:line="240" w:lineRule="auto"/>
       </w:pPr>
       <w:r>
-        <w:t>Essential in environments with multiple users. Keeps shared data consistent.</w:t>
+        <w:t xml:space="preserve">Essential in environments with multiple users. Keeps shared data </w:t>
+      </w:r>
+      <w:proofErr w:type="gramStart"/>
+      <w:r>
+        <w:t>consistent</w:t>
+      </w:r>
+      <w:proofErr w:type="gramEnd"/>
+      <w:r>
+        <w:t>.</w:t>
       </w:r>
     </w:p>
     <w:p>
@@ -603,7 +706,15 @@
         <w:spacing w:line="240" w:lineRule="auto"/>
       </w:pPr>
       <w:r>
-        <w:t>Use arcpy.ListFeatureClasses() with wildcards and for loops for efficient data processing.</w:t>
+        <w:t xml:space="preserve">Use </w:t>
+      </w:r>
+      <w:proofErr w:type="spellStart"/>
+      <w:r>
+        <w:t>arcpy.ListFeatureClasses</w:t>
+      </w:r>
+      <w:proofErr w:type="spellEnd"/>
+      <w:r>
+        <w:t>() with wildcards and for loops for efficient data processing.</w:t>
       </w:r>
     </w:p>
     <w:p>
@@ -629,7 +740,15 @@
         <w:spacing w:line="240" w:lineRule="auto"/>
       </w:pPr>
       <w:r>
-        <w:t>A concise way to build lists using one-liners. Always returns a list.</w:t>
+        <w:t xml:space="preserve">A concise way to build lists using one-liners. Always </w:t>
+      </w:r>
+      <w:proofErr w:type="gramStart"/>
+      <w:r>
+        <w:t>returns</w:t>
+      </w:r>
+      <w:proofErr w:type="gramEnd"/>
+      <w:r>
+        <w:t xml:space="preserve"> a list.</w:t>
       </w:r>
     </w:p>
     <w:p>
@@ -655,7 +774,15 @@
         <w:spacing w:line="240" w:lineRule="auto"/>
       </w:pPr>
       <w:r>
-        <w:t>Set arcpy.env.workspace before listing or processing spatial data.</w:t>
+        <w:t xml:space="preserve">Set </w:t>
+      </w:r>
+      <w:proofErr w:type="spellStart"/>
+      <w:r>
+        <w:t>arcpy.env.workspace</w:t>
+      </w:r>
+      <w:proofErr w:type="spellEnd"/>
+      <w:r>
+        <w:t xml:space="preserve"> before listing or processing spatial data.</w:t>
       </w:r>
     </w:p>
     <w:p>
@@ -681,7 +808,23 @@
         <w:spacing w:line="240" w:lineRule="auto"/>
       </w:pPr>
       <w:r>
-        <w:t>Use .shp = system path; .gdb = catalog path.</w:t>
+        <w:t>Use .</w:t>
+      </w:r>
+      <w:proofErr w:type="spellStart"/>
+      <w:r>
+        <w:t>shp</w:t>
+      </w:r>
+      <w:proofErr w:type="spellEnd"/>
+      <w:r>
+        <w:t xml:space="preserve"> = system path; .</w:t>
+      </w:r>
+      <w:proofErr w:type="spellStart"/>
+      <w:r>
+        <w:t>gdb</w:t>
+      </w:r>
+      <w:proofErr w:type="spellEnd"/>
+      <w:r>
+        <w:t xml:space="preserve"> = catalog path.</w:t>
       </w:r>
     </w:p>
     <w:p>
@@ -707,12 +850,35 @@
         <w:spacing w:line="240" w:lineRule="auto"/>
       </w:pPr>
       <w:r>
-        <w:t>Use len(arcpy.ListFeatureClasses()) to count features.</w:t>
+        <w:t xml:space="preserve">Use </w:t>
+      </w:r>
+      <w:proofErr w:type="spellStart"/>
+      <w:r>
+        <w:t>len</w:t>
+      </w:r>
+      <w:proofErr w:type="spellEnd"/>
+      <w:r>
+        <w:t>(</w:t>
+      </w:r>
+      <w:proofErr w:type="spellStart"/>
+      <w:r>
+        <w:t>arcpy.ListFeatureClasses</w:t>
+      </w:r>
+      <w:proofErr w:type="spellEnd"/>
+      <w:r>
+        <w:t>()) to count features.</w:t>
       </w:r>
     </w:p>
     <w:p>
       <w:pPr>
         <w:pStyle w:val="Heading2"/>
+        <w:spacing w:before="0" w:line="240" w:lineRule="auto"/>
+      </w:pPr>
+    </w:p>
+    <w:p>
+      <w:pPr>
+        <w:pStyle w:val="Heading2"/>
+        <w:spacing w:before="0" w:line="240" w:lineRule="auto"/>
       </w:pPr>
       <w:r>
         <w:t>Key Takeaways</w:t>
@@ -735,6 +901,7 @@
           </w:tcPr>
           <w:p>
             <w:pPr>
+              <w:spacing w:line="240" w:lineRule="auto"/>
               <w:rPr>
                 <w:color w:val="000000" w:themeColor="text1"/>
               </w:rPr>
@@ -754,6 +921,7 @@
           </w:tcPr>
           <w:p>
             <w:pPr>
+              <w:spacing w:line="240" w:lineRule="auto"/>
               <w:rPr>
                 <w:color w:val="000000" w:themeColor="text1"/>
               </w:rPr>
@@ -773,6 +941,9 @@
             <w:tcW w:w="4320" w:type="dxa"/>
           </w:tcPr>
           <w:p>
+            <w:pPr>
+              <w:spacing w:line="240" w:lineRule="auto"/>
+            </w:pPr>
             <w:r>
               <w:t>Check if dataset exists</w:t>
             </w:r>
@@ -783,8 +954,16 @@
             <w:tcW w:w="4320" w:type="dxa"/>
           </w:tcPr>
           <w:p>
+            <w:pPr>
+              <w:spacing w:line="240" w:lineRule="auto"/>
+            </w:pPr>
+            <w:proofErr w:type="spellStart"/>
             <w:r>
-              <w:t>arcpy.Exists()</w:t>
+              <w:t>arcpy.Exists</w:t>
+            </w:r>
+            <w:proofErr w:type="spellEnd"/>
+            <w:r>
+              <w:t>()</w:t>
             </w:r>
           </w:p>
         </w:tc>
@@ -795,6 +974,9 @@
             <w:tcW w:w="4320" w:type="dxa"/>
           </w:tcPr>
           <w:p>
+            <w:pPr>
+              <w:spacing w:line="240" w:lineRule="auto"/>
+            </w:pPr>
             <w:r>
               <w:t>Describe dataset</w:t>
             </w:r>
@@ -805,8 +987,24 @@
             <w:tcW w:w="4320" w:type="dxa"/>
           </w:tcPr>
           <w:p>
+            <w:pPr>
+              <w:spacing w:line="240" w:lineRule="auto"/>
+            </w:pPr>
+            <w:proofErr w:type="spellStart"/>
             <w:r>
-              <w:t>arcpy.Describe() or arcpy.da.Describe()</w:t>
+              <w:t>arcpy.Describe</w:t>
+            </w:r>
+            <w:proofErr w:type="spellEnd"/>
+            <w:r>
+              <w:t xml:space="preserve">() or </w:t>
+            </w:r>
+            <w:proofErr w:type="spellStart"/>
+            <w:r>
+              <w:t>arcpy.da.Describe</w:t>
+            </w:r>
+            <w:proofErr w:type="spellEnd"/>
+            <w:r>
+              <w:t>()</w:t>
             </w:r>
           </w:p>
         </w:tc>
@@ -817,6 +1015,9 @@
             <w:tcW w:w="4320" w:type="dxa"/>
           </w:tcPr>
           <w:p>
+            <w:pPr>
+              <w:spacing w:line="240" w:lineRule="auto"/>
+            </w:pPr>
             <w:r>
               <w:t>List datasets</w:t>
             </w:r>
@@ -827,8 +1028,16 @@
             <w:tcW w:w="4320" w:type="dxa"/>
           </w:tcPr>
           <w:p>
+            <w:pPr>
+              <w:spacing w:line="240" w:lineRule="auto"/>
+            </w:pPr>
+            <w:proofErr w:type="spellStart"/>
             <w:r>
-              <w:t>arcpy.ListFeatureClasses()</w:t>
+              <w:t>arcpy.ListFeatureClasses</w:t>
+            </w:r>
+            <w:proofErr w:type="spellEnd"/>
+            <w:r>
+              <w:t>()</w:t>
             </w:r>
           </w:p>
         </w:tc>
@@ -839,6 +1048,9 @@
             <w:tcW w:w="4320" w:type="dxa"/>
           </w:tcPr>
           <w:p>
+            <w:pPr>
+              <w:spacing w:line="240" w:lineRule="auto"/>
+            </w:pPr>
             <w:r>
               <w:t>Set workspace</w:t>
             </w:r>
@@ -849,9 +1061,14 @@
             <w:tcW w:w="4320" w:type="dxa"/>
           </w:tcPr>
           <w:p>
+            <w:pPr>
+              <w:spacing w:line="240" w:lineRule="auto"/>
+            </w:pPr>
+            <w:proofErr w:type="spellStart"/>
             <w:r>
               <w:t>arcpy.env.workspace</w:t>
             </w:r>
+            <w:proofErr w:type="spellEnd"/>
           </w:p>
         </w:tc>
       </w:tr>
@@ -861,6 +1078,9 @@
             <w:tcW w:w="4320" w:type="dxa"/>
           </w:tcPr>
           <w:p>
+            <w:pPr>
+              <w:spacing w:line="240" w:lineRule="auto"/>
+            </w:pPr>
             <w:r>
               <w:t>Wildcards</w:t>
             </w:r>
@@ -871,6 +1091,9 @@
             <w:tcW w:w="4320" w:type="dxa"/>
           </w:tcPr>
           <w:p>
+            <w:pPr>
+              <w:spacing w:line="240" w:lineRule="auto"/>
+            </w:pPr>
             <w:r>
               <w:t>*</w:t>
             </w:r>
@@ -883,6 +1106,9 @@
             <w:tcW w:w="4320" w:type="dxa"/>
           </w:tcPr>
           <w:p>
+            <w:pPr>
+              <w:spacing w:line="240" w:lineRule="auto"/>
+            </w:pPr>
             <w:r>
               <w:t>Batch processing</w:t>
             </w:r>
@@ -893,6 +1119,9 @@
             <w:tcW w:w="4320" w:type="dxa"/>
           </w:tcPr>
           <w:p>
+            <w:pPr>
+              <w:spacing w:line="240" w:lineRule="auto"/>
+            </w:pPr>
             <w:r>
               <w:t>for loops</w:t>
             </w:r>
@@ -905,6 +1134,9 @@
             <w:tcW w:w="4320" w:type="dxa"/>
           </w:tcPr>
           <w:p>
+            <w:pPr>
+              <w:spacing w:line="240" w:lineRule="auto"/>
+            </w:pPr>
             <w:r>
               <w:t>List comprehension</w:t>
             </w:r>
@@ -915,8 +1147,19 @@
             <w:tcW w:w="4320" w:type="dxa"/>
           </w:tcPr>
           <w:p>
+            <w:pPr>
+              <w:spacing w:line="240" w:lineRule="auto"/>
+            </w:pPr>
             <w:r>
-              <w:t>[expression for item in iterable if condition]</w:t>
+              <w:t xml:space="preserve">[expression for item in </w:t>
+            </w:r>
+            <w:proofErr w:type="spellStart"/>
+            <w:r>
+              <w:t>iterable</w:t>
+            </w:r>
+            <w:proofErr w:type="spellEnd"/>
+            <w:r>
+              <w:t xml:space="preserve"> if condition]</w:t>
             </w:r>
           </w:p>
         </w:tc>
@@ -927,6 +1170,9 @@
             <w:tcW w:w="4320" w:type="dxa"/>
           </w:tcPr>
           <w:p>
+            <w:pPr>
+              <w:spacing w:line="240" w:lineRule="auto"/>
+            </w:pPr>
             <w:r>
               <w:t>Count items in list</w:t>
             </w:r>
@@ -937,8 +1183,16 @@
             <w:tcW w:w="4320" w:type="dxa"/>
           </w:tcPr>
           <w:p>
+            <w:pPr>
+              <w:spacing w:line="240" w:lineRule="auto"/>
+            </w:pPr>
+            <w:proofErr w:type="spellStart"/>
             <w:r>
-              <w:t>len()</w:t>
+              <w:t>len</w:t>
+            </w:r>
+            <w:proofErr w:type="spellEnd"/>
+            <w:r>
+              <w:t>()</w:t>
             </w:r>
           </w:p>
         </w:tc>
@@ -947,86 +1201,150 @@
     <w:p>
       <w:pPr>
         <w:pStyle w:val="Heading2"/>
-      </w:pPr>
-      <w:r>
-        <w:t>Suggested Questions (Career/Academic Interest Tie-in)</w:t>
-      </w:r>
+        <w:spacing w:before="0" w:line="240" w:lineRule="auto"/>
+      </w:pPr>
     </w:p>
     <w:p>
       <w:pPr>
-        <w:pStyle w:val="Heading3"/>
-      </w:pPr>
-      <w:r>
-        <w:t>Public Health + GIS</w:t>
+        <w:rPr>
+          <w:rFonts w:asciiTheme="majorHAnsi" w:eastAsiaTheme="majorEastAsia" w:hAnsiTheme="majorHAnsi" w:cstheme="majorBidi"/>
+          <w:b/>
+          <w:bCs/>
+          <w:color w:val="4F81BD" w:themeColor="accent1"/>
+          <w:sz w:val="26"/>
+          <w:szCs w:val="26"/>
+        </w:rPr>
+      </w:pPr>
+      <w:r>
+        <w:br w:type="page"/>
       </w:r>
     </w:p>
     <w:p>
       <w:pPr>
-        <w:ind w:firstLine="720"/>
-      </w:pPr>
-      <w:r>
-        <w:t>• How could spatial data validation improve public health projects, such as mapping disease outbreaks or environmental hazards?</w:t>
+        <w:pStyle w:val="Heading2"/>
+        <w:spacing w:before="0" w:line="240" w:lineRule="auto"/>
+      </w:pPr>
+      <w:r>
+        <w:lastRenderedPageBreak/>
+        <w:t>Suggested Questions (Career/Academic Interest Tie-in)</w:t>
       </w:r>
     </w:p>
     <w:p>
       <w:pPr>
-        <w:ind w:firstLine="720"/>
-      </w:pPr>
-      <w:r>
-        <w:t>• Could versioning (like in ArcGIS) be adapted to health data management to track changes over time?</w:t>
+        <w:pStyle w:val="Heading3"/>
+        <w:spacing w:before="0" w:line="240" w:lineRule="auto"/>
+      </w:pPr>
+      <w:r>
+        <w:t>Public Health + GIS</w:t>
       </w:r>
     </w:p>
     <w:p>
       <w:pPr>
-        <w:pStyle w:val="Heading3"/>
-      </w:pPr>
-      <w:r>
-        <w:lastRenderedPageBreak/>
-        <w:t>Data Science + Python</w:t>
+        <w:spacing w:line="240" w:lineRule="auto"/>
+        <w:ind w:firstLine="720"/>
+      </w:pPr>
+      <w:r>
+        <w:t>• How could spatial data validation improve public health projects, such as mapping disease outbreaks or environmental hazards?</w:t>
       </w:r>
     </w:p>
     <w:p>
       <w:pPr>
+        <w:spacing w:line="240" w:lineRule="auto"/>
         <w:ind w:firstLine="720"/>
       </w:pPr>
       <w:r>
-        <w:t>• Would you recommend using list comprehensions or traditional loops for processing large spatial datasets?</w:t>
+        <w:t>• Could versioning (like in ArcGIS) be adapted to health data management to track changes over time?</w:t>
       </w:r>
     </w:p>
     <w:p>
       <w:pPr>
-        <w:ind w:firstLine="720"/>
-      </w:pPr>
-      <w:r>
-        <w:t>• Could arcpy.Describe() be useful for automated metadata generation in data pipelines?</w:t>
+        <w:pStyle w:val="Heading3"/>
+        <w:spacing w:before="0" w:line="240" w:lineRule="auto"/>
+      </w:pPr>
+      <w:r>
+        <w:t>Data Science + Python</w:t>
       </w:r>
     </w:p>
     <w:p>
       <w:pPr>
-        <w:pStyle w:val="Heading3"/>
-      </w:pPr>
-      <w:r>
-        <w:t>AI + GIS</w:t>
+        <w:spacing w:line="240" w:lineRule="auto"/>
+        <w:ind w:firstLine="720"/>
+      </w:pPr>
+      <w:r>
+        <w:t xml:space="preserve">• Would you recommend using list </w:t>
+      </w:r>
+      <w:proofErr w:type="gramStart"/>
+      <w:r>
+        <w:t>comprehensions</w:t>
+      </w:r>
+      <w:proofErr w:type="gramEnd"/>
+      <w:r>
+        <w:t xml:space="preserve"> or traditional loops for processing large spatial datasets?</w:t>
       </w:r>
     </w:p>
     <w:p>
       <w:pPr>
+        <w:spacing w:line="240" w:lineRule="auto"/>
         <w:ind w:firstLine="720"/>
       </w:pPr>
       <w:r>
-        <w:t>• How does pre-processing spatial data (checking existence, describing, listing files) help in training AI models?</w:t>
+        <w:t xml:space="preserve">• Could </w:t>
+      </w:r>
+      <w:proofErr w:type="spellStart"/>
+      <w:r>
+        <w:t>arcpy.Describe</w:t>
+      </w:r>
+      <w:proofErr w:type="spellEnd"/>
+      <w:r>
+        <w:t>() be useful for automated metadata generation in data pipelines?</w:t>
       </w:r>
     </w:p>
     <w:p>
       <w:pPr>
-        <w:ind w:firstLine="720"/>
-      </w:pPr>
-      <w:r>
-        <w:t>• Are there Python libraries like Geopandas better suited for AI pipelines than ArcPy?</w:t>
+        <w:pStyle w:val="Heading3"/>
+        <w:spacing w:before="0" w:line="240" w:lineRule="auto"/>
+      </w:pPr>
+      <w:r>
+        <w:t>AI + GIS</w:t>
       </w:r>
     </w:p>
     <w:p>
       <w:pPr>
+        <w:spacing w:line="240" w:lineRule="auto"/>
+        <w:ind w:firstLine="720"/>
+      </w:pPr>
+      <w:r>
+        <w:t>• How does pre-processing spatial data (checking existence, describing, listing files) help in training AI models?</w:t>
+      </w:r>
+    </w:p>
+    <w:p>
+      <w:pPr>
+        <w:spacing w:line="240" w:lineRule="auto"/>
+        <w:ind w:firstLine="720"/>
+      </w:pPr>
+      <w:r>
+        <w:t xml:space="preserve">• Are there Python libraries like </w:t>
+      </w:r>
+      <w:proofErr w:type="spellStart"/>
+      <w:r>
+        <w:t>Geopandas</w:t>
+      </w:r>
+      <w:proofErr w:type="spellEnd"/>
+      <w:r>
+        <w:t xml:space="preserve"> better suited for AI pipelines than </w:t>
+      </w:r>
+      <w:proofErr w:type="spellStart"/>
+      <w:r>
+        <w:t>ArcPy</w:t>
+      </w:r>
+      <w:proofErr w:type="spellEnd"/>
+      <w:r>
+        <w:t>?</w:t>
+      </w:r>
+    </w:p>
+    <w:p>
+      <w:pPr>
+        <w:spacing w:line="240" w:lineRule="auto"/>
         <w:rPr>
           <w:b/>
           <w:bCs/>
@@ -1054,6 +1372,7 @@
           <w:ilvl w:val="0"/>
           <w:numId w:val="13"/>
         </w:numPr>
+        <w:spacing w:line="240" w:lineRule="auto"/>
       </w:pPr>
       <w:r>
         <w:t xml:space="preserve">It's </w:t>
@@ -1085,51 +1404,100 @@
           <w:ilvl w:val="0"/>
           <w:numId w:val="13"/>
         </w:numPr>
+        <w:spacing w:line="240" w:lineRule="auto"/>
       </w:pPr>
       <w:r>
         <w:t>Example:</w:t>
       </w:r>
     </w:p>
     <w:p>
+      <w:pPr>
+        <w:spacing w:line="240" w:lineRule="auto"/>
+        <w:ind w:left="2160"/>
+      </w:pPr>
       <w:r>
         <w:t>python</w:t>
       </w:r>
     </w:p>
     <w:p>
+      <w:pPr>
+        <w:spacing w:line="240" w:lineRule="auto"/>
+        <w:ind w:left="2160"/>
+      </w:pPr>
+      <w:proofErr w:type="spellStart"/>
       <w:r>
         <w:t>CopyEdit</w:t>
       </w:r>
+      <w:proofErr w:type="spellEnd"/>
     </w:p>
     <w:p>
+      <w:pPr>
+        <w:spacing w:line="240" w:lineRule="auto"/>
+        <w:ind w:left="2160"/>
+      </w:pPr>
       <w:r>
         <w:t># This section sets the workspace</w:t>
       </w:r>
     </w:p>
     <w:p>
-      <w:r>
-        <w:t>arcpy.env.workspace = "C:/Data"</w:t>
-      </w:r>
-    </w:p>
-    <w:p/>
-    <w:p>
-      <w:r>
-        <w:t># This section lists feature classes</w:t>
+      <w:pPr>
+        <w:spacing w:line="240" w:lineRule="auto"/>
+        <w:ind w:left="2160"/>
+      </w:pPr>
+      <w:proofErr w:type="spellStart"/>
+      <w:r>
+        <w:t>arcpy.env.workspace</w:t>
+      </w:r>
+      <w:proofErr w:type="spellEnd"/>
+      <w:r>
+        <w:t xml:space="preserve"> = "C:/Data"</w:t>
       </w:r>
     </w:p>
     <w:p>
-      <w:r>
-        <w:t>fcs = arcpy.ListFeatureClasses()</w:t>
-      </w:r>
+      <w:pPr>
+        <w:spacing w:line="240" w:lineRule="auto"/>
+        <w:ind w:left="2160"/>
+      </w:pPr>
     </w:p>
     <w:p>
-      <w:r>
-        <w:pict w14:anchorId="43A71F40">
-          <v:rect id="_x0000_i1031" style="width:0;height:1.5pt" o:hralign="center" o:hrstd="t" o:hr="t" fillcolor="#a0a0a0" stroked="f"/>
-        </w:pict>
+      <w:pPr>
+        <w:spacing w:line="240" w:lineRule="auto"/>
+        <w:ind w:left="2160"/>
+      </w:pPr>
+      <w:r>
+        <w:t># This section lists feature classes</w:t>
       </w:r>
     </w:p>
     <w:p>
       <w:pPr>
+        <w:spacing w:line="240" w:lineRule="auto"/>
+        <w:ind w:left="2160"/>
+      </w:pPr>
+      <w:r>
+        <w:t xml:space="preserve">fcs = </w:t>
+      </w:r>
+      <w:proofErr w:type="spellStart"/>
+      <w:r>
+        <w:t>arcpy.ListFeatureClasses</w:t>
+      </w:r>
+      <w:proofErr w:type="spellEnd"/>
+      <w:r>
+        <w:t>()</w:t>
+      </w:r>
+    </w:p>
+    <w:p>
+      <w:pPr>
+        <w:spacing w:line="240" w:lineRule="auto"/>
+      </w:pPr>
+      <w:r>
+        <w:pict w14:anchorId="43A71F40">
+          <v:rect id="_x0000_i1027" style="width:0;height:1.5pt" o:hralign="center" o:hrstd="t" o:hr="t" fillcolor="#a0a0a0" stroked="f"/>
+        </w:pict>
+      </w:r>
+    </w:p>
+    <w:p>
+      <w:pPr>
+        <w:spacing w:line="240" w:lineRule="auto"/>
         <w:rPr>
           <w:b/>
           <w:bCs/>
@@ -1157,9 +1525,18 @@
           <w:ilvl w:val="0"/>
           <w:numId w:val="14"/>
         </w:numPr>
-      </w:pPr>
-      <w:r>
-        <w:t>Sometimes it’s better to write longer, more detailed code to understand what's happening.</w:t>
+        <w:spacing w:line="240" w:lineRule="auto"/>
+      </w:pPr>
+      <w:r>
+        <w:t xml:space="preserve">Sometimes it’s better to write longer, more detailed </w:t>
+      </w:r>
+      <w:proofErr w:type="gramStart"/>
+      <w:r>
+        <w:t>code</w:t>
+      </w:r>
+      <w:proofErr w:type="gramEnd"/>
+      <w:r>
+        <w:t xml:space="preserve"> to understand what's happening.</w:t>
       </w:r>
     </w:p>
     <w:p>
@@ -1168,6 +1545,7 @@
           <w:ilvl w:val="0"/>
           <w:numId w:val="14"/>
         </w:numPr>
+        <w:spacing w:line="240" w:lineRule="auto"/>
       </w:pPr>
       <w:r>
         <w:t xml:space="preserve">Other times, shorter code (like </w:t>
@@ -1177,8 +1555,17 @@
           <w:b/>
           <w:bCs/>
         </w:rPr>
-        <w:t>list comprehensions</w:t>
-      </w:r>
+        <w:t xml:space="preserve">list </w:t>
+      </w:r>
+      <w:proofErr w:type="gramStart"/>
+      <w:r>
+        <w:rPr>
+          <w:b/>
+          <w:bCs/>
+        </w:rPr>
+        <w:t>comprehensions</w:t>
+      </w:r>
+      <w:proofErr w:type="gramEnd"/>
       <w:r>
         <w:t>) is more efficient.</w:t>
       </w:r>
@@ -1189,20 +1576,146 @@
           <w:ilvl w:val="0"/>
           <w:numId w:val="14"/>
         </w:numPr>
+        <w:spacing w:line="240" w:lineRule="auto"/>
       </w:pPr>
       <w:r>
         <w:t>Just like math: sometimes you show every step; other times, you skip ahead.</w:t>
       </w:r>
     </w:p>
     <w:p>
+      <w:pPr>
+        <w:spacing w:line="240" w:lineRule="auto"/>
+      </w:pPr>
       <w:r>
         <w:pict w14:anchorId="203DC563">
-          <v:rect id="_x0000_i1045" style="width:0;height:1.5pt" o:hralign="center" o:hrstd="t" o:hr="t" fillcolor="#a0a0a0" stroked="f"/>
+          <v:rect id="_x0000_i1028" style="width:0;height:1.5pt" o:hralign="center" o:hrstd="t" o:hr="t" fillcolor="#a0a0a0" stroked="f"/>
         </w:pict>
       </w:r>
     </w:p>
     <w:p>
       <w:pPr>
+        <w:rPr>
+          <w:rFonts w:ascii="Segoe UI Emoji" w:hAnsi="Segoe UI Emoji" w:cs="Segoe UI Emoji"/>
+          <w:b/>
+          <w:bCs/>
+        </w:rPr>
+      </w:pPr>
+      <w:r>
+        <w:rPr>
+          <w:rFonts w:ascii="Segoe UI Emoji" w:hAnsi="Segoe UI Emoji" w:cs="Segoe UI Emoji"/>
+          <w:b/>
+          <w:bCs/>
+        </w:rPr>
+        <w:br w:type="page"/>
+      </w:r>
+    </w:p>
+    <w:p>
+      <w:pPr>
+        <w:spacing w:line="240" w:lineRule="auto"/>
+        <w:rPr>
+          <w:b/>
+          <w:bCs/>
+        </w:rPr>
+      </w:pPr>
+      <w:r>
+        <w:rPr>
+          <w:rFonts w:ascii="Segoe UI Emoji" w:hAnsi="Segoe UI Emoji" w:cs="Segoe UI Emoji"/>
+          <w:b/>
+          <w:bCs/>
+        </w:rPr>
+        <w:lastRenderedPageBreak/>
+        <w:t>📌</w:t>
+      </w:r>
+      <w:r>
+        <w:rPr>
+          <w:b/>
+          <w:bCs/>
+        </w:rPr>
+        <w:t xml:space="preserve"> Directory and Wildcard Example</w:t>
+      </w:r>
+    </w:p>
+    <w:p>
+      <w:pPr>
+        <w:numPr>
+          <w:ilvl w:val="0"/>
+          <w:numId w:val="16"/>
+        </w:numPr>
+        <w:spacing w:line="240" w:lineRule="auto"/>
+      </w:pPr>
+      <w:r>
+        <w:t xml:space="preserve">When using </w:t>
+      </w:r>
+      <w:proofErr w:type="spellStart"/>
+      <w:r>
+        <w:t>dir</w:t>
+      </w:r>
+      <w:proofErr w:type="spellEnd"/>
+      <w:r>
+        <w:t xml:space="preserve"> in command prompt:</w:t>
+      </w:r>
+    </w:p>
+    <w:p>
+      <w:pPr>
+        <w:numPr>
+          <w:ilvl w:val="1"/>
+          <w:numId w:val="16"/>
+        </w:numPr>
+        <w:spacing w:line="240" w:lineRule="auto"/>
+      </w:pPr>
+      <w:proofErr w:type="spellStart"/>
+      <w:r>
+        <w:t>dir</w:t>
+      </w:r>
+      <w:proofErr w:type="spellEnd"/>
+      <w:r>
+        <w:t xml:space="preserve"> D* → Lists folders that start with D</w:t>
+      </w:r>
+    </w:p>
+    <w:p>
+      <w:pPr>
+        <w:numPr>
+          <w:ilvl w:val="1"/>
+          <w:numId w:val="16"/>
+        </w:numPr>
+        <w:spacing w:line="240" w:lineRule="auto"/>
+      </w:pPr>
+      <w:r>
+        <w:t>*.</w:t>
+      </w:r>
+      <w:proofErr w:type="spellStart"/>
+      <w:r>
+        <w:t>shp</w:t>
+      </w:r>
+      <w:proofErr w:type="spellEnd"/>
+      <w:r>
+        <w:t xml:space="preserve"> → Lists all shapefiles</w:t>
+      </w:r>
+    </w:p>
+    <w:p>
+      <w:pPr>
+        <w:numPr>
+          <w:ilvl w:val="1"/>
+          <w:numId w:val="16"/>
+        </w:numPr>
+        <w:spacing w:line="240" w:lineRule="auto"/>
+      </w:pPr>
+      <w:r>
+        <w:t>Dallas.* → Could return any file that starts with “Dallas”</w:t>
+      </w:r>
+    </w:p>
+    <w:p>
+      <w:pPr>
+        <w:spacing w:line="240" w:lineRule="auto"/>
+      </w:pPr>
+      <w:r>
+        <w:pict w14:anchorId="7CCA180A">
+          <v:rect id="_x0000_i1029" style="width:0;height:1.5pt" o:hralign="center" o:hrstd="t" o:hr="t" fillcolor="#a0a0a0" stroked="f"/>
+        </w:pict>
+      </w:r>
+    </w:p>
+    <w:p>
+      <w:pPr>
+        <w:spacing w:line="240" w:lineRule="auto"/>
         <w:rPr>
           <w:b/>
           <w:bCs/>
@@ -1221,81 +1734,6 @@
           <w:b/>
           <w:bCs/>
         </w:rPr>
-        <w:t xml:space="preserve"> Directory and Wildcard Example</w:t>
-      </w:r>
-    </w:p>
-    <w:p>
-      <w:pPr>
-        <w:numPr>
-          <w:ilvl w:val="0"/>
-          <w:numId w:val="16"/>
-        </w:numPr>
-      </w:pPr>
-      <w:r>
-        <w:t>When using dir in command prompt:</w:t>
-      </w:r>
-    </w:p>
-    <w:p>
-      <w:pPr>
-        <w:numPr>
-          <w:ilvl w:val="1"/>
-          <w:numId w:val="16"/>
-        </w:numPr>
-      </w:pPr>
-      <w:r>
-        <w:t>dir D* → Lists folders that start with D</w:t>
-      </w:r>
-    </w:p>
-    <w:p>
-      <w:pPr>
-        <w:numPr>
-          <w:ilvl w:val="1"/>
-          <w:numId w:val="16"/>
-        </w:numPr>
-      </w:pPr>
-      <w:r>
-        <w:lastRenderedPageBreak/>
-        <w:t>*.shp → Lists all shapefiles</w:t>
-      </w:r>
-    </w:p>
-    <w:p>
-      <w:pPr>
-        <w:numPr>
-          <w:ilvl w:val="1"/>
-          <w:numId w:val="16"/>
-        </w:numPr>
-      </w:pPr>
-      <w:r>
-        <w:t>Dallas.* → Could return any file that starts with “Dallas”</w:t>
-      </w:r>
-    </w:p>
-    <w:p>
-      <w:r>
-        <w:pict w14:anchorId="7CCA180A">
-          <v:rect id="_x0000_i1046" style="width:0;height:1.5pt" o:hralign="center" o:hrstd="t" o:hr="t" fillcolor="#a0a0a0" stroked="f"/>
-        </w:pict>
-      </w:r>
-    </w:p>
-    <w:p>
-      <w:pPr>
-        <w:rPr>
-          <w:b/>
-          <w:bCs/>
-        </w:rPr>
-      </w:pPr>
-      <w:r>
-        <w:rPr>
-          <w:rFonts w:ascii="Segoe UI Emoji" w:hAnsi="Segoe UI Emoji" w:cs="Segoe UI Emoji"/>
-          <w:b/>
-          <w:bCs/>
-        </w:rPr>
-        <w:t>📌</w:t>
-      </w:r>
-      <w:r>
-        <w:rPr>
-          <w:b/>
-          <w:bCs/>
-        </w:rPr>
         <w:t xml:space="preserve"> Error Prevention</w:t>
       </w:r>
     </w:p>
@@ -1305,6 +1743,7 @@
           <w:ilvl w:val="0"/>
           <w:numId w:val="17"/>
         </w:numPr>
+        <w:spacing w:line="240" w:lineRule="auto"/>
       </w:pPr>
       <w:r>
         <w:t>ArcGIS tool dialog boxes automatically prevent invalid inputs (e.g., wrong data type).</w:t>
@@ -1316,6 +1755,7 @@
           <w:ilvl w:val="0"/>
           <w:numId w:val="17"/>
         </w:numPr>
+        <w:spacing w:line="240" w:lineRule="auto"/>
       </w:pPr>
       <w:r>
         <w:t xml:space="preserve">But in Python scripts, </w:t>
@@ -1328,10 +1768,30 @@
         <w:t>you must manually validate</w:t>
       </w:r>
       <w:r>
-        <w:t xml:space="preserve"> using arcpy.Describe() or arcpy.Exists().</w:t>
+        <w:t xml:space="preserve"> using </w:t>
+      </w:r>
+      <w:proofErr w:type="spellStart"/>
+      <w:r>
+        <w:t>arcpy.Describe</w:t>
+      </w:r>
+      <w:proofErr w:type="spellEnd"/>
+      <w:r>
+        <w:t xml:space="preserve">() or </w:t>
+      </w:r>
+      <w:proofErr w:type="spellStart"/>
+      <w:r>
+        <w:t>arcpy.Exists</w:t>
+      </w:r>
+      <w:proofErr w:type="spellEnd"/>
+      <w:r>
+        <w:t>().</w:t>
       </w:r>
     </w:p>
-    <w:p/>
+    <w:p>
+      <w:pPr>
+        <w:spacing w:line="240" w:lineRule="auto"/>
+      </w:pPr>
+    </w:p>
     <w:sectPr>
       <w:headerReference w:type="default" r:id="rId8"/>
       <w:pgSz w:w="12240" w:h="15840"/>
@@ -3544,6 +4004,7 @@
   <w:style w:type="character" w:default="1" w:styleId="DefaultParagraphFont">
     <w:name w:val="Default Paragraph Font"/>
     <w:uiPriority w:val="1"/>
+    <w:semiHidden/>
     <w:unhideWhenUsed/>
   </w:style>
   <w:style w:type="table" w:default="1" w:styleId="TableNormal">
